--- a/note/02_DBMS/230102.10_ViewTop-N.docx
+++ b/note/02_DBMS/230102.10_ViewTop-N.docx
@@ -124,8 +124,6 @@
         </w:rPr>
         <w:t>TOP-N</w:t>
       </w:r>
-      <w:bookmarkStart w:id="0" w:name="_GoBack"/>
-      <w:bookmarkEnd w:id="0"/>
     </w:p>
     <w:p>
       <w:pPr>
@@ -3829,6 +3827,8 @@
         </w:rPr>
         <w:t>&lt;총 연습문제&gt;</w:t>
       </w:r>
+      <w:bookmarkStart w:id="0" w:name="_GoBack"/>
+      <w:bookmarkEnd w:id="0"/>
     </w:p>
     <w:p>
       <w:pPr>
@@ -4087,7 +4087,7 @@
             <w:noProof/>
             <w:lang w:val="ko-KR"/>
           </w:rPr>
-          <w:t>5</w:t>
+          <w:t>6</w:t>
         </w:r>
         <w:r>
           <w:fldChar w:fldCharType="end"/>
@@ -10299,7 +10299,7 @@
 </file>
 
 <file path=customXml/itemProps1.xml><?xml version="1.0" encoding="utf-8"?>
-<ds:datastoreItem xmlns:ds="http://schemas.openxmlformats.org/officeDocument/2006/customXml" ds:itemID="{7320F553-BD72-44CD-BAA2-09D0668833A8}">
+<ds:datastoreItem xmlns:ds="http://schemas.openxmlformats.org/officeDocument/2006/customXml" ds:itemID="{871A2E5F-878F-401B-8907-622113D14595}">
   <ds:schemaRefs>
     <ds:schemaRef ds:uri="http://schemas.openxmlformats.org/officeDocument/2006/bibliography"/>
   </ds:schemaRefs>
